--- a/portofolio/INTROWEEK leerjaar2.docx
+++ b/portofolio/INTROWEEK leerjaar2.docx
@@ -45,7 +45,7 @@
     </w:p>
     <w:p>
       <w:pPr>
-        <w:pStyle w:val="Lijstalinea"/>
+        <w:pStyle w:val="ListParagraph"/>
         <w:numPr>
           <w:ilvl w:val="0"/>
           <w:numId w:val="1"/>
@@ -57,7 +57,7 @@
     </w:p>
     <w:p>
       <w:pPr>
-        <w:pStyle w:val="Lijstalinea"/>
+        <w:pStyle w:val="ListParagraph"/>
         <w:numPr>
           <w:ilvl w:val="0"/>
           <w:numId w:val="1"/>
@@ -69,7 +69,7 @@
     </w:p>
     <w:p>
       <w:pPr>
-        <w:pStyle w:val="Lijstalinea"/>
+        <w:pStyle w:val="ListParagraph"/>
         <w:numPr>
           <w:ilvl w:val="0"/>
           <w:numId w:val="1"/>
@@ -81,7 +81,7 @@
     </w:p>
     <w:p>
       <w:pPr>
-        <w:pStyle w:val="Lijstalinea"/>
+        <w:pStyle w:val="ListParagraph"/>
         <w:numPr>
           <w:ilvl w:val="0"/>
           <w:numId w:val="1"/>
@@ -113,7 +113,7 @@
     </w:p>
     <w:p>
       <w:pPr>
-        <w:pStyle w:val="Lijstalinea"/>
+        <w:pStyle w:val="ListParagraph"/>
         <w:numPr>
           <w:ilvl w:val="0"/>
           <w:numId w:val="1"/>
@@ -125,7 +125,7 @@
     </w:p>
     <w:p>
       <w:pPr>
-        <w:pStyle w:val="Lijstalinea"/>
+        <w:pStyle w:val="ListParagraph"/>
         <w:numPr>
           <w:ilvl w:val="0"/>
           <w:numId w:val="1"/>
@@ -137,7 +137,7 @@
     </w:p>
     <w:p>
       <w:pPr>
-        <w:pStyle w:val="Lijstalinea"/>
+        <w:pStyle w:val="ListParagraph"/>
         <w:numPr>
           <w:ilvl w:val="1"/>
           <w:numId w:val="1"/>
@@ -152,14 +152,22 @@
     </w:p>
     <w:p>
       <w:pPr>
-        <w:pStyle w:val="Lijstalinea"/>
+        <w:pStyle w:val="ListParagraph"/>
         <w:numPr>
           <w:ilvl w:val="1"/>
           <w:numId w:val="1"/>
         </w:numPr>
       </w:pPr>
       <w:r>
-        <w:t>Netjes alle code gescheiden. Geen inline CSS.</w:t>
+        <w:t xml:space="preserve">Netjes alle code gescheiden. Geen </w:t>
+      </w:r>
+      <w:proofErr w:type="spellStart"/>
+      <w:r>
+        <w:t>inline</w:t>
+      </w:r>
+      <w:proofErr w:type="spellEnd"/>
+      <w:r>
+        <w:t xml:space="preserve"> CSS.</w:t>
       </w:r>
       <w:r>
         <w:t xml:space="preserve"> Aparte bestanden voor Javascript e.d.</w:t>
@@ -170,7 +178,7 @@
     </w:p>
     <w:p>
       <w:pPr>
-        <w:pStyle w:val="Lijstalinea"/>
+        <w:pStyle w:val="ListParagraph"/>
         <w:numPr>
           <w:ilvl w:val="1"/>
           <w:numId w:val="1"/>
@@ -179,10 +187,13 @@
       <w:r>
         <w:t>Folders voor verschillende functionaliteiten of doeleindes</w:t>
       </w:r>
-    </w:p>
-    <w:p>
-      <w:pPr>
-        <w:pStyle w:val="Lijstalinea"/>
+      <w:r>
+        <w:t xml:space="preserve"> =check</w:t>
+      </w:r>
+    </w:p>
+    <w:p>
+      <w:pPr>
+        <w:pStyle w:val="ListParagraph"/>
         <w:numPr>
           <w:ilvl w:val="2"/>
           <w:numId w:val="1"/>
@@ -197,12 +208,28 @@
           <w:i/>
           <w:iCs/>
         </w:rPr>
-        <w:t>Functionaliteit voorbeeld: pages, styles, scripts, backend etc.</w:t>
-      </w:r>
-    </w:p>
-    <w:p>
-      <w:pPr>
-        <w:pStyle w:val="Lijstalinea"/>
+        <w:t xml:space="preserve">Functionaliteit voorbeeld: pages, </w:t>
+      </w:r>
+      <w:proofErr w:type="spellStart"/>
+      <w:r>
+        <w:rPr>
+          <w:i/>
+          <w:iCs/>
+        </w:rPr>
+        <w:t>styles</w:t>
+      </w:r>
+      <w:proofErr w:type="spellEnd"/>
+      <w:r>
+        <w:rPr>
+          <w:i/>
+          <w:iCs/>
+        </w:rPr>
+        <w:t>, scripts, backend etc.</w:t>
+      </w:r>
+    </w:p>
+    <w:p>
+      <w:pPr>
+        <w:pStyle w:val="ListParagraph"/>
         <w:numPr>
           <w:ilvl w:val="2"/>
           <w:numId w:val="1"/>
@@ -238,37 +265,75 @@
           <w:i/>
           <w:iCs/>
         </w:rPr>
-        <w:t>, contact, webstore etc.</w:t>
-      </w:r>
+        <w:t xml:space="preserve">, contact, </w:t>
+      </w:r>
+      <w:proofErr w:type="spellStart"/>
       <w:r>
         <w:rPr>
           <w:i/>
           <w:iCs/>
         </w:rPr>
-        <w:t xml:space="preserve"> =  check</w:t>
-      </w:r>
-    </w:p>
-    <w:p>
-      <w:pPr>
-        <w:pStyle w:val="Lijstalinea"/>
+        <w:t>webstore</w:t>
+      </w:r>
+      <w:proofErr w:type="spellEnd"/>
+      <w:r>
+        <w:rPr>
+          <w:i/>
+          <w:iCs/>
+        </w:rPr>
+        <w:t xml:space="preserve"> etc.</w:t>
+      </w:r>
+      <w:r>
+        <w:rPr>
+          <w:i/>
+          <w:iCs/>
+        </w:rPr>
+        <w:t xml:space="preserve"> </w:t>
+      </w:r>
+      <w:proofErr w:type="gramStart"/>
+      <w:r>
+        <w:rPr>
+          <w:i/>
+          <w:iCs/>
+        </w:rPr>
+        <w:t>=  check</w:t>
+      </w:r>
+      <w:proofErr w:type="gramEnd"/>
+    </w:p>
+    <w:p>
+      <w:pPr>
+        <w:pStyle w:val="ListParagraph"/>
         <w:numPr>
           <w:ilvl w:val="0"/>
           <w:numId w:val="1"/>
         </w:numPr>
       </w:pPr>
       <w:r>
-        <w:t>Online Git repository</w:t>
-      </w:r>
-      <w:r>
-        <w:t xml:space="preserve"> met minimaal 4 commits</w:t>
-      </w:r>
-      <w:r>
-        <w:t xml:space="preserve"> = niet</w:t>
-      </w:r>
-    </w:p>
-    <w:p>
-      <w:pPr>
-        <w:pStyle w:val="Lijstalinea"/>
+        <w:t xml:space="preserve">Online Git </w:t>
+      </w:r>
+      <w:proofErr w:type="spellStart"/>
+      <w:r>
+        <w:t>repository</w:t>
+      </w:r>
+      <w:proofErr w:type="spellEnd"/>
+      <w:r>
+        <w:t xml:space="preserve"> met minimaal 4 </w:t>
+      </w:r>
+      <w:proofErr w:type="spellStart"/>
+      <w:r>
+        <w:t>commits</w:t>
+      </w:r>
+      <w:proofErr w:type="spellEnd"/>
+      <w:r>
+        <w:t xml:space="preserve"> = </w:t>
+      </w:r>
+      <w:r>
+        <w:t>check</w:t>
+      </w:r>
+    </w:p>
+    <w:p>
+      <w:pPr>
+        <w:pStyle w:val="ListParagraph"/>
         <w:numPr>
           <w:ilvl w:val="0"/>
           <w:numId w:val="1"/>
@@ -283,19 +348,24 @@
     </w:p>
     <w:p>
       <w:pPr>
-        <w:pStyle w:val="Lijstalinea"/>
+        <w:pStyle w:val="ListParagraph"/>
         <w:numPr>
           <w:ilvl w:val="1"/>
           <w:numId w:val="1"/>
         </w:numPr>
       </w:pPr>
       <w:r>
-        <w:t>Link naar git repository</w:t>
-      </w:r>
-    </w:p>
-    <w:p>
-      <w:pPr>
-        <w:pStyle w:val="Lijstalinea"/>
+        <w:t xml:space="preserve">Link naar git </w:t>
+      </w:r>
+      <w:proofErr w:type="spellStart"/>
+      <w:r>
+        <w:t>repository</w:t>
+      </w:r>
+      <w:proofErr w:type="spellEnd"/>
+    </w:p>
+    <w:p>
+      <w:pPr>
+        <w:pStyle w:val="ListParagraph"/>
         <w:numPr>
           <w:ilvl w:val="1"/>
           <w:numId w:val="1"/>
@@ -313,7 +383,7 @@
     </w:p>
     <w:p>
       <w:pPr>
-        <w:pStyle w:val="Lijstalinea"/>
+        <w:pStyle w:val="ListParagraph"/>
         <w:numPr>
           <w:ilvl w:val="0"/>
           <w:numId w:val="2"/>
@@ -328,22 +398,35 @@
     </w:p>
     <w:p>
       <w:pPr>
-        <w:pStyle w:val="Lijstalinea"/>
+        <w:pStyle w:val="ListParagraph"/>
         <w:numPr>
           <w:ilvl w:val="0"/>
           <w:numId w:val="2"/>
         </w:numPr>
       </w:pPr>
       <w:r>
-        <w:t>Minimaal 1 pagina met een (CSS-)gridlayout of Flexbox</w:t>
-      </w:r>
+        <w:t>Minimaal 1 pagina met een (CSS-)</w:t>
+      </w:r>
+      <w:proofErr w:type="spellStart"/>
+      <w:r>
+        <w:t>gridlayout</w:t>
+      </w:r>
+      <w:proofErr w:type="spellEnd"/>
+      <w:r>
+        <w:t xml:space="preserve"> of </w:t>
+      </w:r>
+      <w:proofErr w:type="spellStart"/>
+      <w:r>
+        <w:t>Flexbox</w:t>
+      </w:r>
+      <w:proofErr w:type="spellEnd"/>
       <w:r>
         <w:t xml:space="preserve"> = check</w:t>
       </w:r>
     </w:p>
     <w:p>
       <w:pPr>
-        <w:pStyle w:val="Lijstalinea"/>
+        <w:pStyle w:val="ListParagraph"/>
         <w:numPr>
           <w:ilvl w:val="0"/>
           <w:numId w:val="2"/>
@@ -353,12 +436,15 @@
         <w:t>Formulier met minimaal 4 verschillende velden.</w:t>
       </w:r>
       <w:r>
-        <w:t xml:space="preserve"> = niet</w:t>
-      </w:r>
-    </w:p>
-    <w:p>
-      <w:pPr>
-        <w:pStyle w:val="Lijstalinea"/>
+        <w:t xml:space="preserve"> = </w:t>
+      </w:r>
+      <w:r>
+        <w:t>check</w:t>
+      </w:r>
+    </w:p>
+    <w:p>
+      <w:pPr>
+        <w:pStyle w:val="ListParagraph"/>
         <w:numPr>
           <w:ilvl w:val="1"/>
           <w:numId w:val="2"/>
@@ -370,7 +456,7 @@
     </w:p>
     <w:p>
       <w:pPr>
-        <w:pStyle w:val="Lijstalinea"/>
+        <w:pStyle w:val="ListParagraph"/>
         <w:numPr>
           <w:ilvl w:val="0"/>
           <w:numId w:val="2"/>
@@ -393,12 +479,20 @@
         <w:t>Javascript</w:t>
       </w:r>
       <w:r>
-        <w:t xml:space="preserve"> =  allemaal nog doen</w:t>
-      </w:r>
-    </w:p>
-    <w:p>
-      <w:pPr>
-        <w:pStyle w:val="Lijstalinea"/>
+        <w:t xml:space="preserve"> </w:t>
+      </w:r>
+      <w:proofErr w:type="gramStart"/>
+      <w:r>
+        <w:t>=  allemaal</w:t>
+      </w:r>
+      <w:proofErr w:type="gramEnd"/>
+      <w:r>
+        <w:t xml:space="preserve"> nog doen</w:t>
+      </w:r>
+    </w:p>
+    <w:p>
+      <w:pPr>
+        <w:pStyle w:val="ListParagraph"/>
         <w:numPr>
           <w:ilvl w:val="0"/>
           <w:numId w:val="3"/>
@@ -410,31 +504,60 @@
     </w:p>
     <w:p>
       <w:pPr>
-        <w:pStyle w:val="Lijstalinea"/>
+        <w:pStyle w:val="ListParagraph"/>
         <w:numPr>
           <w:ilvl w:val="0"/>
           <w:numId w:val="3"/>
         </w:numPr>
       </w:pPr>
       <w:r>
-        <w:t>Gebruik van if -else</w:t>
-      </w:r>
-    </w:p>
-    <w:p>
-      <w:pPr>
-        <w:pStyle w:val="Lijstalinea"/>
+        <w:t xml:space="preserve">Gebruik van </w:t>
+      </w:r>
+      <w:proofErr w:type="spellStart"/>
+      <w:r>
+        <w:t>if</w:t>
+      </w:r>
+      <w:proofErr w:type="spellEnd"/>
+      <w:r>
+        <w:t xml:space="preserve"> -</w:t>
+      </w:r>
+      <w:proofErr w:type="spellStart"/>
+      <w:r>
+        <w:t>else</w:t>
+      </w:r>
+      <w:proofErr w:type="spellEnd"/>
+    </w:p>
+    <w:p>
+      <w:pPr>
+        <w:pStyle w:val="ListParagraph"/>
         <w:numPr>
           <w:ilvl w:val="0"/>
           <w:numId w:val="3"/>
         </w:numPr>
       </w:pPr>
       <w:r>
-        <w:t>Gebruik van for- of while- lus</w:t>
-      </w:r>
-    </w:p>
-    <w:p>
-      <w:pPr>
-        <w:pStyle w:val="Lijstalinea"/>
+        <w:t xml:space="preserve">Gebruik van </w:t>
+      </w:r>
+      <w:proofErr w:type="spellStart"/>
+      <w:r>
+        <w:t>for</w:t>
+      </w:r>
+      <w:proofErr w:type="spellEnd"/>
+      <w:r>
+        <w:t xml:space="preserve">- of </w:t>
+      </w:r>
+      <w:proofErr w:type="spellStart"/>
+      <w:r>
+        <w:t>while</w:t>
+      </w:r>
+      <w:proofErr w:type="spellEnd"/>
+      <w:r>
+        <w:t>- lus</w:t>
+      </w:r>
+    </w:p>
+    <w:p>
+      <w:pPr>
+        <w:pStyle w:val="ListParagraph"/>
         <w:numPr>
           <w:ilvl w:val="0"/>
           <w:numId w:val="3"/>
@@ -446,19 +569,24 @@
     </w:p>
     <w:p>
       <w:pPr>
-        <w:pStyle w:val="Lijstalinea"/>
+        <w:pStyle w:val="ListParagraph"/>
         <w:numPr>
           <w:ilvl w:val="0"/>
           <w:numId w:val="3"/>
         </w:numPr>
       </w:pPr>
       <w:r>
-        <w:t>Gebruik van event-listeners</w:t>
-      </w:r>
-    </w:p>
-    <w:p>
-      <w:pPr>
-        <w:pStyle w:val="Lijstalinea"/>
+        <w:t>Gebruik van event-</w:t>
+      </w:r>
+      <w:proofErr w:type="spellStart"/>
+      <w:r>
+        <w:t>listeners</w:t>
+      </w:r>
+      <w:proofErr w:type="spellEnd"/>
+    </w:p>
+    <w:p>
+      <w:pPr>
+        <w:pStyle w:val="ListParagraph"/>
         <w:numPr>
           <w:ilvl w:val="0"/>
           <w:numId w:val="3"/>
@@ -486,7 +614,7 @@
     </w:p>
     <w:p>
       <w:pPr>
-        <w:pStyle w:val="Lijstalinea"/>
+        <w:pStyle w:val="ListParagraph"/>
         <w:numPr>
           <w:ilvl w:val="0"/>
           <w:numId w:val="4"/>
@@ -498,7 +626,7 @@
     </w:p>
     <w:p>
       <w:pPr>
-        <w:pStyle w:val="Lijstalinea"/>
+        <w:pStyle w:val="ListParagraph"/>
         <w:numPr>
           <w:ilvl w:val="0"/>
           <w:numId w:val="4"/>
@@ -516,7 +644,7 @@
     </w:p>
     <w:p>
       <w:pPr>
-        <w:pStyle w:val="Lijstalinea"/>
+        <w:pStyle w:val="ListParagraph"/>
         <w:numPr>
           <w:ilvl w:val="1"/>
           <w:numId w:val="4"/>
@@ -528,7 +656,7 @@
     </w:p>
     <w:p>
       <w:pPr>
-        <w:pStyle w:val="Lijstalinea"/>
+        <w:pStyle w:val="ListParagraph"/>
         <w:numPr>
           <w:ilvl w:val="1"/>
           <w:numId w:val="4"/>
@@ -540,7 +668,7 @@
     </w:p>
     <w:p>
       <w:pPr>
-        <w:pStyle w:val="Lijstalinea"/>
+        <w:pStyle w:val="ListParagraph"/>
         <w:numPr>
           <w:ilvl w:val="1"/>
           <w:numId w:val="4"/>
@@ -552,7 +680,7 @@
     </w:p>
     <w:p>
       <w:pPr>
-        <w:pStyle w:val="Lijstalinea"/>
+        <w:pStyle w:val="ListParagraph"/>
         <w:numPr>
           <w:ilvl w:val="1"/>
           <w:numId w:val="4"/>
@@ -570,7 +698,7 @@
     </w:p>
     <w:p>
       <w:pPr>
-        <w:pStyle w:val="Lijstalinea"/>
+        <w:pStyle w:val="ListParagraph"/>
         <w:numPr>
           <w:ilvl w:val="0"/>
           <w:numId w:val="5"/>
@@ -582,7 +710,7 @@
     </w:p>
     <w:p>
       <w:pPr>
-        <w:pStyle w:val="Lijstalinea"/>
+        <w:pStyle w:val="ListParagraph"/>
         <w:numPr>
           <w:ilvl w:val="0"/>
           <w:numId w:val="5"/>
@@ -594,15 +722,20 @@
     </w:p>
     <w:p>
       <w:pPr>
-        <w:pStyle w:val="Lijstalinea"/>
+        <w:pStyle w:val="ListParagraph"/>
         <w:numPr>
           <w:ilvl w:val="0"/>
           <w:numId w:val="5"/>
         </w:numPr>
       </w:pPr>
       <w:r>
-        <w:t>File upload</w:t>
-      </w:r>
+        <w:t xml:space="preserve">File </w:t>
+      </w:r>
+      <w:proofErr w:type="gramStart"/>
+      <w:r>
+        <w:t>upload</w:t>
+      </w:r>
+      <w:proofErr w:type="gramEnd"/>
     </w:p>
     <w:p>
       <w:pPr>
@@ -631,7 +764,7 @@
     <w:p/>
     <w:p>
       <w:pPr>
-        <w:pStyle w:val="Lijstalinea"/>
+        <w:pStyle w:val="ListParagraph"/>
         <w:numPr>
           <w:ilvl w:val="0"/>
           <w:numId w:val="5"/>
@@ -643,7 +776,7 @@
     </w:p>
     <w:p>
       <w:pPr>
-        <w:pStyle w:val="Lijstalinea"/>
+        <w:pStyle w:val="ListParagraph"/>
         <w:numPr>
           <w:ilvl w:val="1"/>
           <w:numId w:val="5"/>
@@ -655,7 +788,7 @@
     </w:p>
     <w:p>
       <w:pPr>
-        <w:pStyle w:val="Lijstalinea"/>
+        <w:pStyle w:val="ListParagraph"/>
         <w:numPr>
           <w:ilvl w:val="0"/>
           <w:numId w:val="5"/>
@@ -667,7 +800,7 @@
     </w:p>
     <w:p>
       <w:pPr>
-        <w:pStyle w:val="Lijstalinea"/>
+        <w:pStyle w:val="ListParagraph"/>
         <w:numPr>
           <w:ilvl w:val="1"/>
           <w:numId w:val="5"/>
@@ -679,7 +812,7 @@
     </w:p>
     <w:p>
       <w:pPr>
-        <w:pStyle w:val="Lijstalinea"/>
+        <w:pStyle w:val="ListParagraph"/>
         <w:numPr>
           <w:ilvl w:val="1"/>
           <w:numId w:val="5"/>
@@ -691,7 +824,7 @@
     </w:p>
     <w:p>
       <w:pPr>
-        <w:pStyle w:val="Lijstalinea"/>
+        <w:pStyle w:val="ListParagraph"/>
         <w:numPr>
           <w:ilvl w:val="0"/>
           <w:numId w:val="5"/>
@@ -703,7 +836,7 @@
     </w:p>
     <w:p>
       <w:pPr>
-        <w:pStyle w:val="Lijstalinea"/>
+        <w:pStyle w:val="ListParagraph"/>
         <w:numPr>
           <w:ilvl w:val="1"/>
           <w:numId w:val="5"/>
@@ -715,7 +848,7 @@
     </w:p>
     <w:p>
       <w:pPr>
-        <w:pStyle w:val="Lijstalinea"/>
+        <w:pStyle w:val="ListParagraph"/>
         <w:numPr>
           <w:ilvl w:val="1"/>
           <w:numId w:val="5"/>
@@ -727,7 +860,7 @@
     </w:p>
     <w:p>
       <w:pPr>
-        <w:pStyle w:val="Lijstalinea"/>
+        <w:pStyle w:val="ListParagraph"/>
         <w:numPr>
           <w:ilvl w:val="2"/>
           <w:numId w:val="5"/>
@@ -739,19 +872,24 @@
     </w:p>
     <w:p>
       <w:pPr>
-        <w:pStyle w:val="Lijstalinea"/>
+        <w:pStyle w:val="ListParagraph"/>
         <w:numPr>
           <w:ilvl w:val="0"/>
           <w:numId w:val="5"/>
         </w:numPr>
       </w:pPr>
-      <w:r>
-        <w:t>About/CV</w:t>
-      </w:r>
-    </w:p>
-    <w:p>
-      <w:pPr>
-        <w:pStyle w:val="Lijstalinea"/>
+      <w:proofErr w:type="spellStart"/>
+      <w:r>
+        <w:t>About</w:t>
+      </w:r>
+      <w:proofErr w:type="spellEnd"/>
+      <w:r>
+        <w:t>/CV</w:t>
+      </w:r>
+    </w:p>
+    <w:p>
+      <w:pPr>
+        <w:pStyle w:val="ListParagraph"/>
         <w:numPr>
           <w:ilvl w:val="1"/>
           <w:numId w:val="5"/>
@@ -763,7 +901,7 @@
     </w:p>
     <w:p>
       <w:pPr>
-        <w:pStyle w:val="Lijstalinea"/>
+        <w:pStyle w:val="ListParagraph"/>
         <w:numPr>
           <w:ilvl w:val="1"/>
           <w:numId w:val="5"/>
@@ -775,7 +913,7 @@
     </w:p>
     <w:p>
       <w:pPr>
-        <w:pStyle w:val="Lijstalinea"/>
+        <w:pStyle w:val="ListParagraph"/>
         <w:numPr>
           <w:ilvl w:val="2"/>
           <w:numId w:val="5"/>
@@ -787,7 +925,7 @@
     </w:p>
     <w:p>
       <w:pPr>
-        <w:pStyle w:val="Lijstalinea"/>
+        <w:pStyle w:val="ListParagraph"/>
         <w:numPr>
           <w:ilvl w:val="1"/>
           <w:numId w:val="5"/>
@@ -799,7 +937,7 @@
     </w:p>
     <w:p>
       <w:pPr>
-        <w:pStyle w:val="Lijstalinea"/>
+        <w:pStyle w:val="ListParagraph"/>
         <w:numPr>
           <w:ilvl w:val="0"/>
           <w:numId w:val="5"/>
@@ -811,7 +949,7 @@
     </w:p>
     <w:p>
       <w:pPr>
-        <w:pStyle w:val="Lijstalinea"/>
+        <w:pStyle w:val="ListParagraph"/>
         <w:numPr>
           <w:ilvl w:val="1"/>
           <w:numId w:val="5"/>
@@ -823,7 +961,7 @@
     </w:p>
     <w:p>
       <w:pPr>
-        <w:pStyle w:val="Lijstalinea"/>
+        <w:pStyle w:val="ListParagraph"/>
         <w:numPr>
           <w:ilvl w:val="2"/>
           <w:numId w:val="5"/>
@@ -838,7 +976,7 @@
     </w:p>
     <w:p>
       <w:pPr>
-        <w:pStyle w:val="Lijstalinea"/>
+        <w:pStyle w:val="ListParagraph"/>
         <w:numPr>
           <w:ilvl w:val="2"/>
           <w:numId w:val="5"/>
@@ -853,7 +991,7 @@
     </w:p>
     <w:p>
       <w:pPr>
-        <w:pStyle w:val="Lijstalinea"/>
+        <w:pStyle w:val="ListParagraph"/>
         <w:numPr>
           <w:ilvl w:val="2"/>
           <w:numId w:val="5"/>
@@ -868,7 +1006,7 @@
     </w:p>
     <w:p>
       <w:pPr>
-        <w:pStyle w:val="Lijstalinea"/>
+        <w:pStyle w:val="ListParagraph"/>
         <w:numPr>
           <w:ilvl w:val="2"/>
           <w:numId w:val="5"/>
@@ -883,7 +1021,7 @@
     </w:p>
     <w:p>
       <w:pPr>
-        <w:pStyle w:val="Lijstalinea"/>
+        <w:pStyle w:val="ListParagraph"/>
         <w:numPr>
           <w:ilvl w:val="2"/>
           <w:numId w:val="5"/>
@@ -898,7 +1036,7 @@
     </w:p>
     <w:p>
       <w:pPr>
-        <w:pStyle w:val="Lijstalinea"/>
+        <w:pStyle w:val="ListParagraph"/>
         <w:numPr>
           <w:ilvl w:val="1"/>
           <w:numId w:val="5"/>
@@ -2012,17 +2150,17 @@
     <w:lsdException w:name="Unresolved Mention" w:semiHidden="1" w:unhideWhenUsed="1"/>
     <w:lsdException w:name="Smart Link" w:semiHidden="1" w:unhideWhenUsed="1"/>
   </w:latentStyles>
-  <w:style w:type="paragraph" w:default="1" w:styleId="Standaard">
+  <w:style w:type="paragraph" w:default="1" w:styleId="Normal">
     <w:name w:val="Normal"/>
     <w:qFormat/>
   </w:style>
-  <w:style w:type="character" w:default="1" w:styleId="Standaardalinea-lettertype">
+  <w:style w:type="character" w:default="1" w:styleId="DefaultParagraphFont">
     <w:name w:val="Default Paragraph Font"/>
     <w:uiPriority w:val="1"/>
     <w:semiHidden/>
     <w:unhideWhenUsed/>
   </w:style>
-  <w:style w:type="table" w:default="1" w:styleId="Standaardtabel">
+  <w:style w:type="table" w:default="1" w:styleId="TableNormal">
     <w:name w:val="Normal Table"/>
     <w:uiPriority w:val="99"/>
     <w:semiHidden/>
@@ -2037,15 +2175,15 @@
       </w:tblCellMar>
     </w:tblPr>
   </w:style>
-  <w:style w:type="numbering" w:default="1" w:styleId="Geenlijst">
+  <w:style w:type="numbering" w:default="1" w:styleId="NoList">
     <w:name w:val="No List"/>
     <w:uiPriority w:val="99"/>
     <w:semiHidden/>
     <w:unhideWhenUsed/>
   </w:style>
-  <w:style w:type="paragraph" w:styleId="Lijstalinea">
+  <w:style w:type="paragraph" w:styleId="ListParagraph">
     <w:name w:val="List Paragraph"/>
-    <w:basedOn w:val="Standaard"/>
+    <w:basedOn w:val="Normal"/>
     <w:uiPriority w:val="34"/>
     <w:qFormat/>
     <w:rsid w:val="00BF1EC1"/>
@@ -2353,44 +2491,6 @@
 </file>
 
 <file path=customXml/item1.xml><?xml version="1.0" encoding="utf-8"?>
-<p:properties xmlns:p="http://schemas.microsoft.com/office/2006/metadata/properties" xmlns:xsi="http://www.w3.org/2001/XMLSchema-instance" xmlns:pc="http://schemas.microsoft.com/office/infopath/2007/PartnerControls">
-  <documentManagement>
-    <fed3d057891a4f88bc2d6cf0f0c8eb90 xmlns="9713cada-14b8-4e9f-b00d-3c90b51dd405">
-      <Terms xmlns="http://schemas.microsoft.com/office/infopath/2007/PartnerControls"/>
-    </fed3d057891a4f88bc2d6cf0f0c8eb90>
-    <k3973d6666e3436f889577ddc711125d xmlns="9713cada-14b8-4e9f-b00d-3c90b51dd405">
-      <Terms xmlns="http://schemas.microsoft.com/office/infopath/2007/PartnerControls"/>
-    </k3973d6666e3436f889577ddc711125d>
-    <d1b6d4c7812b419a9dd5c420b0db63d1 xmlns="9713cada-14b8-4e9f-b00d-3c90b51dd405">
-      <Terms xmlns="http://schemas.microsoft.com/office/infopath/2007/PartnerControls"/>
-    </d1b6d4c7812b419a9dd5c420b0db63d1>
-    <Uitgelicht xmlns="9713cada-14b8-4e9f-b00d-3c90b51dd405">Nee</Uitgelicht>
-    <TaxCatchAll xmlns="9713cada-14b8-4e9f-b00d-3c90b51dd405" xsi:nil="true"/>
-    <eb643cf019cd40a9b6b0caecf3fc3d63 xmlns="9713cada-14b8-4e9f-b00d-3c90b51dd405">
-      <Terms xmlns="http://schemas.microsoft.com/office/infopath/2007/PartnerControls"/>
-    </eb643cf019cd40a9b6b0caecf3fc3d63>
-    <a5e01dd2364c42caa9d21bcc79d9695a xmlns="9713cada-14b8-4e9f-b00d-3c90b51dd405">
-      <Terms xmlns="http://schemas.microsoft.com/office/infopath/2007/PartnerControls"/>
-    </a5e01dd2364c42caa9d21bcc79d9695a>
-  </documentManagement>
-</p:properties>
-</file>
-
-<file path=customXml/item2.xml><?xml version="1.0" encoding="utf-8"?>
-<?mso-contentType ?>
-<FormTemplates xmlns="http://schemas.microsoft.com/sharepoint/v3/contenttype/forms">
-  <Display>DocumentLibraryForm</Display>
-  <Edit>DocumentLibraryForm</Edit>
-  <New>DocumentLibraryForm</New>
-</FormTemplates>
-</file>
-
-<file path=customXml/item3.xml><?xml version="1.0" encoding="utf-8"?>
-<?mso-contentType ?>
-<SharedContentType xmlns="Microsoft.SharePoint.Taxonomy.ContentTypeSync" SourceId="069527f2-e7c1-4b7b-890f-44405dd30b03" ContentTypeId="0x010100DBB52A61B3F0964F884D22F3AC9DC438" PreviousValue="false"/>
-</file>
-
-<file path=customXml/item4.xml><?xml version="1.0" encoding="utf-8"?>
 <ct:contentTypeSchema xmlns:ct="http://schemas.microsoft.com/office/2006/metadata/contentType" xmlns:ma="http://schemas.microsoft.com/office/2006/metadata/properties/metaAttributes" ct:_="" ma:_="" ma:contentTypeName="GLRdocument" ma:contentTypeID="0x010100DBB52A61B3F0964F884D22F3AC9DC43800EE0E18E8F6BCB44C8E2D8921C701E7D9" ma:contentTypeVersion="24" ma:contentTypeDescription="" ma:contentTypeScope="" ma:versionID="4d33f6d41216420136d5eb56f730ddd1">
   <xsd:schema xmlns:xsd="http://www.w3.org/2001/XMLSchema" xmlns:xs="http://www.w3.org/2001/XMLSchema" xmlns:p="http://schemas.microsoft.com/office/2006/metadata/properties" xmlns:ns2="9713cada-14b8-4e9f-b00d-3c90b51dd405" targetNamespace="http://schemas.microsoft.com/office/2006/metadata/properties" ma:root="true" ma:fieldsID="a719b1f93fa00081e0ff3deefd59fa39" ns2:_="">
     <xsd:import namespace="9713cada-14b8-4e9f-b00d-3c90b51dd405"/>
@@ -2583,33 +2683,45 @@
 </ct:contentTypeSchema>
 </file>
 
-<file path=customXml/itemProps1.xml><?xml version="1.0" encoding="utf-8"?>
-<ds:datastoreItem xmlns:ds="http://schemas.openxmlformats.org/officeDocument/2006/customXml" ds:itemID="{FB98513D-0767-4245-9DFB-1A93C8608BAE}">
-  <ds:schemaRefs>
-    <ds:schemaRef ds:uri="http://schemas.microsoft.com/office/2006/metadata/properties"/>
-    <ds:schemaRef ds:uri="http://schemas.microsoft.com/office/infopath/2007/PartnerControls"/>
-    <ds:schemaRef ds:uri="9713cada-14b8-4e9f-b00d-3c90b51dd405"/>
-  </ds:schemaRefs>
-</ds:datastoreItem>
+<file path=customXml/item2.xml><?xml version="1.0" encoding="utf-8"?>
+<?mso-contentType ?>
+<SharedContentType xmlns="Microsoft.SharePoint.Taxonomy.ContentTypeSync" SourceId="069527f2-e7c1-4b7b-890f-44405dd30b03" ContentTypeId="0x010100DBB52A61B3F0964F884D22F3AC9DC438" PreviousValue="false"/>
 </file>
 
-<file path=customXml/itemProps2.xml><?xml version="1.0" encoding="utf-8"?>
-<ds:datastoreItem xmlns:ds="http://schemas.openxmlformats.org/officeDocument/2006/customXml" ds:itemID="{2AC4364E-67C7-471A-8935-6B4DB83B4630}">
-  <ds:schemaRefs>
-    <ds:schemaRef ds:uri="http://schemas.microsoft.com/sharepoint/v3/contenttype/forms"/>
-  </ds:schemaRefs>
-</ds:datastoreItem>
+<file path=customXml/item3.xml><?xml version="1.0" encoding="utf-8"?>
+<?mso-contentType ?>
+<FormTemplates xmlns="http://schemas.microsoft.com/sharepoint/v3/contenttype/forms">
+  <Display>DocumentLibraryForm</Display>
+  <Edit>DocumentLibraryForm</Edit>
+  <New>DocumentLibraryForm</New>
+</FormTemplates>
 </file>
 
-<file path=customXml/itemProps3.xml><?xml version="1.0" encoding="utf-8"?>
-<ds:datastoreItem xmlns:ds="http://schemas.openxmlformats.org/officeDocument/2006/customXml" ds:itemID="{CCCA6180-A1CE-4851-8D81-A4086920DEC5}">
-  <ds:schemaRefs>
-    <ds:schemaRef ds:uri="Microsoft.SharePoint.Taxonomy.ContentTypeSync"/>
-  </ds:schemaRefs>
-</ds:datastoreItem>
+<file path=customXml/item4.xml><?xml version="1.0" encoding="utf-8"?>
+<p:properties xmlns:p="http://schemas.microsoft.com/office/2006/metadata/properties" xmlns:xsi="http://www.w3.org/2001/XMLSchema-instance" xmlns:pc="http://schemas.microsoft.com/office/infopath/2007/PartnerControls">
+  <documentManagement>
+    <fed3d057891a4f88bc2d6cf0f0c8eb90 xmlns="9713cada-14b8-4e9f-b00d-3c90b51dd405">
+      <Terms xmlns="http://schemas.microsoft.com/office/infopath/2007/PartnerControls"/>
+    </fed3d057891a4f88bc2d6cf0f0c8eb90>
+    <k3973d6666e3436f889577ddc711125d xmlns="9713cada-14b8-4e9f-b00d-3c90b51dd405">
+      <Terms xmlns="http://schemas.microsoft.com/office/infopath/2007/PartnerControls"/>
+    </k3973d6666e3436f889577ddc711125d>
+    <d1b6d4c7812b419a9dd5c420b0db63d1 xmlns="9713cada-14b8-4e9f-b00d-3c90b51dd405">
+      <Terms xmlns="http://schemas.microsoft.com/office/infopath/2007/PartnerControls"/>
+    </d1b6d4c7812b419a9dd5c420b0db63d1>
+    <Uitgelicht xmlns="9713cada-14b8-4e9f-b00d-3c90b51dd405">Nee</Uitgelicht>
+    <TaxCatchAll xmlns="9713cada-14b8-4e9f-b00d-3c90b51dd405" xsi:nil="true"/>
+    <eb643cf019cd40a9b6b0caecf3fc3d63 xmlns="9713cada-14b8-4e9f-b00d-3c90b51dd405">
+      <Terms xmlns="http://schemas.microsoft.com/office/infopath/2007/PartnerControls"/>
+    </eb643cf019cd40a9b6b0caecf3fc3d63>
+    <a5e01dd2364c42caa9d21bcc79d9695a xmlns="9713cada-14b8-4e9f-b00d-3c90b51dd405">
+      <Terms xmlns="http://schemas.microsoft.com/office/infopath/2007/PartnerControls"/>
+    </a5e01dd2364c42caa9d21bcc79d9695a>
+  </documentManagement>
+</p:properties>
 </file>
 
-<file path=customXml/itemProps4.xml><?xml version="1.0" encoding="utf-8"?>
+<file path=customXml/itemProps1.xml><?xml version="1.0" encoding="utf-8"?>
 <ds:datastoreItem xmlns:ds="http://schemas.openxmlformats.org/officeDocument/2006/customXml" ds:itemID="{5B3C081A-8788-40DC-AC42-9BAC478712FF}">
   <ds:schemaRefs>
     <ds:schemaRef ds:uri="http://schemas.microsoft.com/office/2006/metadata/contentType"/>
@@ -2625,4 +2737,30 @@
     <ds:schemaRef ds:uri="http://schemas.microsoft.com/internal/obd"/>
   </ds:schemaRefs>
 </ds:datastoreItem>
+</file>
+
+<file path=customXml/itemProps2.xml><?xml version="1.0" encoding="utf-8"?>
+<ds:datastoreItem xmlns:ds="http://schemas.openxmlformats.org/officeDocument/2006/customXml" ds:itemID="{CCCA6180-A1CE-4851-8D81-A4086920DEC5}">
+  <ds:schemaRefs>
+    <ds:schemaRef ds:uri="Microsoft.SharePoint.Taxonomy.ContentTypeSync"/>
+  </ds:schemaRefs>
+</ds:datastoreItem>
+</file>
+
+<file path=customXml/itemProps3.xml><?xml version="1.0" encoding="utf-8"?>
+<ds:datastoreItem xmlns:ds="http://schemas.openxmlformats.org/officeDocument/2006/customXml" ds:itemID="{2AC4364E-67C7-471A-8935-6B4DB83B4630}">
+  <ds:schemaRefs>
+    <ds:schemaRef ds:uri="http://schemas.microsoft.com/sharepoint/v3/contenttype/forms"/>
+  </ds:schemaRefs>
+</ds:datastoreItem>
+</file>
+
+<file path=customXml/itemProps4.xml><?xml version="1.0" encoding="utf-8"?>
+<ds:datastoreItem xmlns:ds="http://schemas.openxmlformats.org/officeDocument/2006/customXml" ds:itemID="{FB98513D-0767-4245-9DFB-1A93C8608BAE}">
+  <ds:schemaRefs>
+    <ds:schemaRef ds:uri="http://schemas.microsoft.com/office/2006/metadata/properties"/>
+    <ds:schemaRef ds:uri="http://schemas.microsoft.com/office/infopath/2007/PartnerControls"/>
+    <ds:schemaRef ds:uri="9713cada-14b8-4e9f-b00d-3c90b51dd405"/>
+  </ds:schemaRefs>
+</ds:datastoreItem>
 </file>